--- a/vignettes/drafts/analysis_plan/analysis_plan.docx
+++ b/vignettes/drafts/analysis_plan/analysis_plan.docx
@@ -1222,7 +1222,7 @@
         <w:rPr>
           <w:i/>
         </w:rPr>
-        <w:t xml:space="preserve">Clin Infect Dis</w:t>
+        <w:t xml:space="preserve">Clinical infectious diseases : an official publication of the Infectious Diseases Society of America</w:t>
       </w:r>
       <w:r>
         <w:t xml:space="preserve"> </w:t>
@@ -1237,16 +1237,8 @@
         <w:t xml:space="preserve">58</w:t>
       </w:r>
       <w:r>
-        <w:t xml:space="preserve">:470–80. doi:</w:t>
-      </w:r>
-      <w:hyperlink r:id="rId38">
-        <w:r>
-          <w:rPr>
-            <w:rStyle w:val="Hyperlink"/>
-          </w:rPr>
-          <w:t xml:space="preserve">10.1093/cid/cit790</w:t>
-        </w:r>
-      </w:hyperlink>
+        <w:t xml:space="preserve">:470–80.</w:t>
+      </w:r>
     </w:p>
     <w:p>
       <w:pPr>
@@ -1277,7 +1269,7 @@
         <w:rPr>
           <w:i/>
         </w:rPr>
-        <w:t xml:space="preserve">Health Technol Assess</w:t>
+        <w:t xml:space="preserve">Health technology assessment</w:t>
       </w:r>
       <w:r>
         <w:t xml:space="preserve"> </w:t>
@@ -1292,16 +1284,8 @@
         <w:t xml:space="preserve">17</w:t>
       </w:r>
       <w:r>
-        <w:t xml:space="preserve">:1–372, v–vi. doi:</w:t>
-      </w:r>
-      <w:hyperlink r:id="rId39">
-        <w:r>
-          <w:rPr>
-            <w:rStyle w:val="Hyperlink"/>
-          </w:rPr>
-          <w:t xml:space="preserve">10.3310/hta17370</w:t>
-        </w:r>
-      </w:hyperlink>
+        <w:t xml:space="preserve">:1–372, v–vi.</w:t>
+      </w:r>
     </w:p>
     <w:p>
       <w:pPr>
@@ -1332,7 +1316,7 @@
         <w:rPr>
           <w:i/>
         </w:rPr>
-        <w:t xml:space="preserve">PLoS Med</w:t>
+        <w:t xml:space="preserve">PLoS medicine</w:t>
       </w:r>
       <w:r>
         <w:t xml:space="preserve"> </w:t>
@@ -1347,16 +1331,8 @@
         <w:t xml:space="preserve">8</w:t>
       </w:r>
       <w:r>
-        <w:t xml:space="preserve">. doi:</w:t>
-      </w:r>
-      <w:hyperlink r:id="rId40">
-        <w:r>
-          <w:rPr>
-            <w:rStyle w:val="Hyperlink"/>
-          </w:rPr>
-          <w:t xml:space="preserve">10.1371/journal.pmed.1001012</w:t>
-        </w:r>
-      </w:hyperlink>
+        <w:t xml:space="preserve">:e1001012.</w:t>
+      </w:r>
     </w:p>
     <w:p>
       <w:pPr>
@@ -1372,7 +1348,7 @@
         <w:rPr>
           <w:i/>
         </w:rPr>
-        <w:t xml:space="preserve">Int J Epidemiol</w:t>
+        <w:t xml:space="preserve">International journal of epidemiology</w:t>
       </w:r>
       <w:r>
         <w:t xml:space="preserve"> </w:t>
@@ -1389,14 +1365,6 @@
       <w:r>
         <w:t xml:space="preserve">:1154–8.</w:t>
       </w:r>
-      <w:hyperlink r:id="rId41">
-        <w:r>
-          <w:rPr>
-            <w:rStyle w:val="Hyperlink"/>
-          </w:rPr>
-          <w:t xml:space="preserve">http://www.ncbi.nlm.nih.gov/pubmed/8144299</w:t>
-        </w:r>
-      </w:hyperlink>
     </w:p>
     <w:p>
       <w:pPr>
@@ -1442,16 +1410,8 @@
         <w:t xml:space="preserve">271</w:t>
       </w:r>
       <w:r>
-        <w:t xml:space="preserve">:698. doi:</w:t>
-      </w:r>
-      <w:hyperlink r:id="rId42">
-        <w:r>
-          <w:rPr>
-            <w:rStyle w:val="Hyperlink"/>
-          </w:rPr>
-          <w:t xml:space="preserve">10.1001/jama.1994.03510330076038</w:t>
-        </w:r>
-      </w:hyperlink>
+        <w:t xml:space="preserve">:698.</w:t>
+      </w:r>
     </w:p>
     <w:p>
       <w:pPr>
@@ -1482,7 +1442,7 @@
         <w:rPr>
           <w:i/>
         </w:rPr>
-        <w:t xml:space="preserve">Clin Infect Dis</w:t>
+        <w:t xml:space="preserve">Clinical Infectious Diseases</w:t>
       </w:r>
       <w:r>
         <w:t xml:space="preserve"> </w:t>
@@ -1497,16 +1457,8 @@
         <w:t xml:space="preserve">58</w:t>
       </w:r>
       <w:r>
-        <w:t xml:space="preserve">:470–80. doi:</w:t>
-      </w:r>
-      <w:hyperlink r:id="rId38">
-        <w:r>
-          <w:rPr>
-            <w:rStyle w:val="Hyperlink"/>
-          </w:rPr>
-          <w:t xml:space="preserve">10.1093/cid/cit790</w:t>
-        </w:r>
-      </w:hyperlink>
+        <w:t xml:space="preserve">:470–80.</w:t>
+      </w:r>
     </w:p>
     <w:p>
       <w:pPr>
@@ -1522,7 +1474,7 @@
         <w:rPr>
           <w:i/>
         </w:rPr>
-        <w:t xml:space="preserve">Bull World Health Organ</w:t>
+        <w:t xml:space="preserve">The American Statistician</w:t>
       </w:r>
       <w:r>
         <w:t xml:space="preserve"> </w:t>
@@ -1537,16 +1489,8 @@
         <w:t xml:space="preserve">46</w:t>
       </w:r>
       <w:r>
-        <w:t xml:space="preserve">:371–85. doi:</w:t>
-      </w:r>
-      <w:hyperlink r:id="rId43">
-        <w:r>
-          <w:rPr>
-            <w:rStyle w:val="Hyperlink"/>
-          </w:rPr>
-          <w:t xml:space="preserve">10.1136/bmj.2.6082.293</w:t>
-        </w:r>
-      </w:hyperlink>
+        <w:t xml:space="preserve">:371–85.</w:t>
+      </w:r>
     </w:p>
     <w:p>
       <w:pPr>
@@ -1611,16 +1555,17 @@
         <w:t xml:space="preserve"> </w:t>
       </w:r>
       <w:r>
-        <w:t xml:space="preserve">epiR: Tools for the Analysis of Epidemiological Data. 2017.</w:t>
-      </w:r>
-      <w:hyperlink r:id="rId44">
-        <w:r>
-          <w:rPr>
-            <w:rStyle w:val="Hyperlink"/>
-          </w:rPr>
-          <w:t xml:space="preserve">https://cran.r-project.org/package=epiR</w:t>
-        </w:r>
-      </w:hyperlink>
+        <w:rPr>
+          <w:i/>
+        </w:rPr>
+        <w:t xml:space="preserve">epiR: Tools for the Analysis of Epidemiological Data</w:t>
+      </w:r>
+      <w:r>
+        <w:t xml:space="preserve">. 2017.</w:t>
+      </w:r>
+      <w:r>
+        <w:t xml:space="preserve"> </w:t>
+      </w:r>
     </w:p>
     <w:sectPr/>
   </w:body>
@@ -1730,7 +1675,7 @@
     </w:lvl>
   </w:abstractNum>
   <w:abstractNum w:abstractNumId="990">
-    <w:nsid w:val="ec75c777"/>
+    <w:nsid w:val="37712506"/>
     <w:multiLevelType w:val="multilevel"/>
     <w:lvl w:ilvl="0">
       <w:numFmt w:val="bullet"/>
@@ -1811,7 +1756,7 @@
     </w:lvl>
   </w:abstractNum>
   <w:abstractNum w:abstractNumId="991">
-    <w:nsid w:val="2acd2395"/>
+    <w:nsid w:val="d313ad4d"/>
     <w:multiLevelType w:val="multilevel"/>
     <w:lvl w:ilvl="0">
       <w:numFmt w:val="bullet"/>

--- a/vignettes/drafts/analysis_plan/analysis_plan.docx
+++ b/vignettes/drafts/analysis_plan/analysis_plan.docx
@@ -1675,7 +1675,7 @@
     </w:lvl>
   </w:abstractNum>
   <w:abstractNum w:abstractNumId="990">
-    <w:nsid w:val="37712506"/>
+    <w:nsid w:val="5062bb1e"/>
     <w:multiLevelType w:val="multilevel"/>
     <w:lvl w:ilvl="0">
       <w:numFmt w:val="bullet"/>
@@ -1756,7 +1756,7 @@
     </w:lvl>
   </w:abstractNum>
   <w:abstractNum w:abstractNumId="991">
-    <w:nsid w:val="d313ad4d"/>
+    <w:nsid w:val="dd66ccd6"/>
     <w:multiLevelType w:val="multilevel"/>
     <w:lvl w:ilvl="0">
       <w:numFmt w:val="bullet"/>

--- a/vignettes/drafts/analysis_plan/analysis_plan.docx
+++ b/vignettes/drafts/analysis_plan/analysis_plan.docx
@@ -1675,7 +1675,7 @@
     </w:lvl>
   </w:abstractNum>
   <w:abstractNum w:abstractNumId="990">
-    <w:nsid w:val="5062bb1e"/>
+    <w:nsid w:val="7c94d4b7"/>
     <w:multiLevelType w:val="multilevel"/>
     <w:lvl w:ilvl="0">
       <w:numFmt w:val="bullet"/>
@@ -1756,7 +1756,7 @@
     </w:lvl>
   </w:abstractNum>
   <w:abstractNum w:abstractNumId="991">
-    <w:nsid w:val="dd66ccd6"/>
+    <w:nsid w:val="615d39d7"/>
     <w:multiLevelType w:val="multilevel"/>
     <w:lvl w:ilvl="0">
       <w:numFmt w:val="bullet"/>

--- a/vignettes/drafts/analysis_plan/analysis_plan.docx
+++ b/vignettes/drafts/analysis_plan/analysis_plan.docx
@@ -1675,7 +1675,7 @@
     </w:lvl>
   </w:abstractNum>
   <w:abstractNum w:abstractNumId="990">
-    <w:nsid w:val="7c94d4b7"/>
+    <w:nsid w:val="992264aa"/>
     <w:multiLevelType w:val="multilevel"/>
     <w:lvl w:ilvl="0">
       <w:numFmt w:val="bullet"/>
@@ -1756,7 +1756,7 @@
     </w:lvl>
   </w:abstractNum>
   <w:abstractNum w:abstractNumId="991">
-    <w:nsid w:val="615d39d7"/>
+    <w:nsid w:val="a581ddb3"/>
     <w:multiLevelType w:val="multilevel"/>
     <w:lvl w:ilvl="0">
       <w:numFmt w:val="bullet"/>
